--- a/1/Вводный.docx
+++ b/1/Вводный.docx
@@ -89,7 +89,7 @@
           </w:tcPr>
           <w:p>
             <w:r>
-              <w:t>Романов Денчик Алексеевич</w:t>
+              <w:t>Никитин  Александр Анатольевич</w:t>
             </w:r>
           </w:p>
         </w:tc>
@@ -663,7 +663,7 @@
     <w:link w:val="a4"/>
     <w:uiPriority w:val="99"/>
     <w:unhideWhenUsed/>
-    <w:rsid w:val="00770BFB"/>
+    <w:rsid w:val="007B485B"/>
     <w:pPr>
       <w:tabs>
         <w:tab w:val="center" w:pos="4677"/>
@@ -677,7 +677,7 @@
     <w:basedOn w:val="a0"/>
     <w:link w:val="a3"/>
     <w:uiPriority w:val="99"/>
-    <w:rsid w:val="00770BFB"/>
+    <w:rsid w:val="007B485B"/>
   </w:style>
   <w:style w:type="paragraph" w:styleId="a5">
     <w:name w:val="footer"/>
@@ -685,7 +685,7 @@
     <w:link w:val="a6"/>
     <w:uiPriority w:val="99"/>
     <w:unhideWhenUsed/>
-    <w:rsid w:val="00770BFB"/>
+    <w:rsid w:val="007B485B"/>
     <w:pPr>
       <w:tabs>
         <w:tab w:val="center" w:pos="4677"/>
@@ -699,7 +699,7 @@
     <w:basedOn w:val="a0"/>
     <w:link w:val="a5"/>
     <w:uiPriority w:val="99"/>
-    <w:rsid w:val="00770BFB"/>
+    <w:rsid w:val="007B485B"/>
   </w:style>
 </w:styles>
 </file>
